--- a/TicTacToe.docx
+++ b/TicTacToe.docx
@@ -189,6 +189,23 @@
     </w:p>
     <w:p>
       <w:pPr>
+        <w:rPr>
+          <w:rFonts w:ascii="Times New Roman" w:hAnsi="Times New Roman" w:cs="Times New Roman"/>
+          <w:sz w:val="28"/>
+          <w:szCs w:val="28"/>
+        </w:rPr>
+      </w:pPr>
+      <w:r>
+        <w:rPr>
+          <w:rFonts w:ascii="Times New Roman" w:hAnsi="Times New Roman" w:cs="Times New Roman"/>
+          <w:sz w:val="28"/>
+          <w:szCs w:val="28"/>
+        </w:rPr>
+        <w:t>Player plays odd moves, Computer even.</w:t>
+      </w:r>
+    </w:p>
+    <w:p>
+      <w:pPr>
         <w:ind w:left="90"/>
         <w:rPr>
           <w:rFonts w:ascii="Times New Roman" w:hAnsi="Times New Roman" w:cs="Times New Roman"/>
@@ -211,7 +228,55 @@
           <w:sz w:val="26"/>
           <w:szCs w:val="26"/>
         </w:rPr>
-        <w:t>-The possible ways the player may have played are-</w:t>
+        <w:t>-</w:t>
+      </w:r>
+    </w:p>
+    <w:p>
+      <w:pPr>
+        <w:pBdr>
+          <w:bottom w:val="single" w:sz="6" w:space="1" w:color="auto"/>
+        </w:pBdr>
+        <w:ind w:left="360"/>
+        <w:rPr>
+          <w:rFonts w:ascii="Times New Roman" w:hAnsi="Times New Roman" w:cs="Times New Roman"/>
+          <w:sz w:val="28"/>
+          <w:szCs w:val="28"/>
+        </w:rPr>
+      </w:pPr>
+      <w:r>
+        <w:rPr>
+          <w:rFonts w:ascii="Times New Roman" w:hAnsi="Times New Roman" w:cs="Times New Roman"/>
+          <w:b/>
+          <w:sz w:val="28"/>
+          <w:szCs w:val="28"/>
+        </w:rPr>
+        <w:t>About Hard-coded Moves-</w:t>
+      </w:r>
+      <w:r>
+        <w:rPr>
+          <w:rFonts w:ascii="Times New Roman" w:hAnsi="Times New Roman" w:cs="Times New Roman"/>
+          <w:sz w:val="28"/>
+          <w:szCs w:val="28"/>
+        </w:rPr>
+        <w:t>The decisions have been taken after a thorough study of the cases to avoid a fork by the player.</w:t>
+      </w:r>
+    </w:p>
+    <w:p>
+      <w:pPr>
+        <w:ind w:left="90" w:firstLine="270"/>
+        <w:rPr>
+          <w:rFonts w:ascii="Times New Roman" w:hAnsi="Times New Roman" w:cs="Times New Roman"/>
+          <w:sz w:val="26"/>
+          <w:szCs w:val="26"/>
+        </w:rPr>
+      </w:pPr>
+      <w:r>
+        <w:rPr>
+          <w:rFonts w:ascii="Times New Roman" w:hAnsi="Times New Roman" w:cs="Times New Roman"/>
+          <w:sz w:val="26"/>
+          <w:szCs w:val="26"/>
+        </w:rPr>
+        <w:t>The possible ways the player may have played are-</w:t>
       </w:r>
     </w:p>
     <w:p>
@@ -445,6 +510,7 @@
         <w:ind w:left="360"/>
         <w:rPr>
           <w:rFonts w:ascii="Times New Roman" w:hAnsi="Times New Roman" w:cs="Times New Roman"/>
+          <w:b/>
           <w:sz w:val="24"/>
           <w:szCs w:val="24"/>
         </w:rPr>
@@ -474,6 +540,37 @@
         </w:rPr>
         <w:t>.</w:t>
       </w:r>
+      <w:r>
+        <w:rPr>
+          <w:rFonts w:ascii="Times New Roman" w:hAnsi="Times New Roman" w:cs="Times New Roman"/>
+          <w:b/>
+          <w:sz w:val="24"/>
+          <w:szCs w:val="24"/>
+        </w:rPr>
+        <w:t xml:space="preserve"> A Random corner is selected using function-</w:t>
+      </w:r>
+      <w:proofErr w:type="spellStart"/>
+      <w:proofErr w:type="gramStart"/>
+      <w:r>
+        <w:rPr>
+          <w:rFonts w:ascii="Times New Roman" w:hAnsi="Times New Roman" w:cs="Times New Roman"/>
+          <w:b/>
+          <w:sz w:val="24"/>
+          <w:szCs w:val="24"/>
+        </w:rPr>
+        <w:t>getRandomCorner</w:t>
+      </w:r>
+      <w:proofErr w:type="spellEnd"/>
+      <w:r>
+        <w:rPr>
+          <w:rFonts w:ascii="Times New Roman" w:hAnsi="Times New Roman" w:cs="Times New Roman"/>
+          <w:b/>
+          <w:sz w:val="24"/>
+          <w:szCs w:val="24"/>
+        </w:rPr>
+        <w:t>()</w:t>
+      </w:r>
+      <w:proofErr w:type="gramEnd"/>
     </w:p>
     <w:p>
       <w:pPr>
@@ -792,6 +889,7 @@
           <w:sz w:val="24"/>
           <w:szCs w:val="24"/>
         </w:rPr>
+        <w:lastRenderedPageBreak/>
         <w:t>OXX</w:t>
       </w:r>
       <w:r>
@@ -900,8 +998,9 @@
         </w:pBdr>
         <w:rPr>
           <w:rFonts w:ascii="Times New Roman" w:hAnsi="Times New Roman" w:cs="Times New Roman"/>
-          <w:sz w:val="24"/>
-          <w:szCs w:val="24"/>
+          <w:b/>
+          <w:sz w:val="28"/>
+          <w:szCs w:val="28"/>
         </w:rPr>
       </w:pPr>
       <w:r>
@@ -952,43 +1051,190 @@
     </w:p>
     <w:p>
       <w:pPr>
+        <w:ind w:left="90"/>
+        <w:rPr>
+          <w:rFonts w:ascii="Times New Roman" w:hAnsi="Times New Roman" w:cs="Times New Roman"/>
+          <w:b/>
+          <w:sz w:val="28"/>
+          <w:szCs w:val="28"/>
+        </w:rPr>
+      </w:pPr>
+      <w:r>
+        <w:rPr>
+          <w:rFonts w:ascii="Times New Roman" w:hAnsi="Times New Roman" w:cs="Times New Roman"/>
+          <w:b/>
+          <w:sz w:val="28"/>
+          <w:szCs w:val="28"/>
+        </w:rPr>
+        <w:t>Move 4</w:t>
+      </w:r>
+      <w:proofErr w:type="gramStart"/>
+      <w:r>
+        <w:rPr>
+          <w:rFonts w:ascii="Times New Roman" w:hAnsi="Times New Roman" w:cs="Times New Roman"/>
+          <w:b/>
+          <w:sz w:val="28"/>
+          <w:szCs w:val="28"/>
+        </w:rPr>
+        <w:t>,Move</w:t>
+      </w:r>
+      <w:proofErr w:type="gramEnd"/>
+      <w:r>
+        <w:rPr>
+          <w:rFonts w:ascii="Times New Roman" w:hAnsi="Times New Roman" w:cs="Times New Roman"/>
+          <w:b/>
+          <w:sz w:val="28"/>
+          <w:szCs w:val="28"/>
+        </w:rPr>
+        <w:t xml:space="preserve"> 6,Move 8-</w:t>
+      </w:r>
+    </w:p>
+    <w:p>
+      <w:pPr>
         <w:pStyle w:val="ListParagraph"/>
-        <w:rPr>
-          <w:rFonts w:ascii="Times New Roman" w:hAnsi="Times New Roman" w:cs="Times New Roman"/>
-          <w:sz w:val="28"/>
-          <w:szCs w:val="28"/>
-        </w:rPr>
-      </w:pPr>
+        <w:numPr>
+          <w:ilvl w:val="0"/>
+          <w:numId w:val="2"/>
+        </w:numPr>
+        <w:ind w:hanging="630"/>
+        <w:rPr>
+          <w:rFonts w:ascii="Times New Roman" w:hAnsi="Times New Roman" w:cs="Times New Roman"/>
+          <w:sz w:val="24"/>
+          <w:szCs w:val="24"/>
+        </w:rPr>
+      </w:pPr>
+      <w:r>
+        <w:rPr>
+          <w:rFonts w:ascii="Times New Roman" w:hAnsi="Times New Roman" w:cs="Times New Roman"/>
+          <w:sz w:val="24"/>
+          <w:szCs w:val="24"/>
+        </w:rPr>
+        <w:t>Use minimax</w:t>
+      </w:r>
+      <w:r>
+        <w:rPr>
+          <w:rFonts w:ascii="Times New Roman" w:hAnsi="Times New Roman" w:cs="Times New Roman"/>
+          <w:sz w:val="24"/>
+          <w:szCs w:val="24"/>
+        </w:rPr>
+        <w:t xml:space="preserve"> algorithm to find best possible move.</w:t>
+      </w:r>
+      <w:r>
+        <w:rPr>
+          <w:rFonts w:ascii="Times New Roman" w:hAnsi="Times New Roman" w:cs="Times New Roman"/>
+          <w:sz w:val="24"/>
+          <w:szCs w:val="24"/>
+        </w:rPr>
+        <w:t xml:space="preserve"> </w:t>
+      </w:r>
+      <w:r>
+        <w:rPr>
+          <w:rFonts w:ascii="Times New Roman" w:hAnsi="Times New Roman" w:cs="Times New Roman"/>
+          <w:sz w:val="24"/>
+          <w:szCs w:val="24"/>
+        </w:rPr>
+        <w:t>A depth level</w:t>
+      </w:r>
+      <w:r>
+        <w:rPr>
+          <w:rFonts w:ascii="Times New Roman" w:hAnsi="Times New Roman" w:cs="Times New Roman"/>
+          <w:sz w:val="24"/>
+          <w:szCs w:val="24"/>
+        </w:rPr>
+        <w:t xml:space="preserve"> value</w:t>
+      </w:r>
+      <w:r>
+        <w:rPr>
+          <w:rFonts w:ascii="Times New Roman" w:hAnsi="Times New Roman" w:cs="Times New Roman"/>
+          <w:sz w:val="24"/>
+          <w:szCs w:val="24"/>
+        </w:rPr>
+        <w:t xml:space="preserve"> of recursion is </w:t>
+      </w:r>
+      <w:proofErr w:type="gramStart"/>
+      <w:r>
+        <w:rPr>
+          <w:rFonts w:ascii="Times New Roman" w:hAnsi="Times New Roman" w:cs="Times New Roman"/>
+          <w:sz w:val="24"/>
+          <w:szCs w:val="24"/>
+        </w:rPr>
+        <w:t>subtracted/added</w:t>
+      </w:r>
+      <w:proofErr w:type="gramEnd"/>
+      <w:r>
+        <w:rPr>
+          <w:rFonts w:ascii="Times New Roman" w:hAnsi="Times New Roman" w:cs="Times New Roman"/>
+          <w:sz w:val="24"/>
+          <w:szCs w:val="24"/>
+        </w:rPr>
+        <w:t xml:space="preserve"> to find shortest win move. </w:t>
+      </w:r>
     </w:p>
     <w:p>
       <w:pPr>
         <w:pStyle w:val="ListParagraph"/>
-        <w:rPr>
-          <w:rFonts w:ascii="Times New Roman" w:hAnsi="Times New Roman" w:cs="Times New Roman"/>
-          <w:sz w:val="28"/>
-          <w:szCs w:val="28"/>
-        </w:rPr>
-      </w:pPr>
+        <w:numPr>
+          <w:ilvl w:val="0"/>
+          <w:numId w:val="2"/>
+        </w:numPr>
+        <w:ind w:hanging="630"/>
+        <w:rPr>
+          <w:rFonts w:ascii="Times New Roman" w:hAnsi="Times New Roman" w:cs="Times New Roman"/>
+          <w:sz w:val="24"/>
+          <w:szCs w:val="24"/>
+        </w:rPr>
+      </w:pPr>
+      <w:r>
+        <w:rPr>
+          <w:rFonts w:ascii="Times New Roman" w:hAnsi="Times New Roman" w:cs="Times New Roman"/>
+          <w:sz w:val="24"/>
+          <w:szCs w:val="24"/>
+        </w:rPr>
+        <w:t xml:space="preserve">Also in minimize part of </w:t>
+      </w:r>
+      <w:proofErr w:type="spellStart"/>
+      <w:r>
+        <w:rPr>
+          <w:rFonts w:ascii="Times New Roman" w:hAnsi="Times New Roman" w:cs="Times New Roman"/>
+          <w:sz w:val="24"/>
+          <w:szCs w:val="24"/>
+        </w:rPr>
+        <w:t>minimax</w:t>
+      </w:r>
+      <w:proofErr w:type="spellEnd"/>
+      <w:r>
+        <w:rPr>
+          <w:rFonts w:ascii="Times New Roman" w:hAnsi="Times New Roman" w:cs="Times New Roman"/>
+          <w:sz w:val="24"/>
+          <w:szCs w:val="24"/>
+        </w:rPr>
+        <w:t xml:space="preserve"> algorithm, since the </w:t>
+      </w:r>
+      <w:r>
+        <w:rPr>
+          <w:rFonts w:ascii="Times New Roman" w:hAnsi="Times New Roman" w:cs="Times New Roman"/>
+          <w:sz w:val="24"/>
+          <w:szCs w:val="24"/>
+        </w:rPr>
+        <w:t>user decides the input, if worst-case scenario is draw then the best case move (winning moves if possible) is selected.</w:t>
+      </w:r>
     </w:p>
     <w:p>
       <w:pPr>
         <w:ind w:left="90"/>
         <w:rPr>
           <w:rFonts w:ascii="Times New Roman" w:hAnsi="Times New Roman" w:cs="Times New Roman"/>
-          <w:b/>
-          <w:sz w:val="28"/>
-          <w:szCs w:val="28"/>
-        </w:rPr>
-      </w:pPr>
-      <w:r>
-        <w:rPr>
-          <w:rFonts w:ascii="Times New Roman" w:hAnsi="Times New Roman" w:cs="Times New Roman"/>
-          <w:b/>
-          <w:sz w:val="28"/>
-          <w:szCs w:val="28"/>
-        </w:rPr>
-        <w:lastRenderedPageBreak/>
-        <w:t>Move 4,Move 6,Move 8-</w:t>
+          <w:sz w:val="24"/>
+          <w:szCs w:val="24"/>
+        </w:rPr>
+      </w:pPr>
+      <w:r>
+        <w:rPr>
+          <w:rFonts w:ascii="Times New Roman" w:hAnsi="Times New Roman" w:cs="Times New Roman"/>
+          <w:sz w:val="24"/>
+          <w:szCs w:val="24"/>
+        </w:rPr>
+        <w:t>It is demonstrated as follows-</w:t>
       </w:r>
     </w:p>
     <w:p>
@@ -1006,73 +1252,7 @@
           <w:sz w:val="24"/>
           <w:szCs w:val="24"/>
         </w:rPr>
-        <w:t>Use minimax</w:t>
-      </w:r>
-      <w:r>
-        <w:rPr>
-          <w:rFonts w:ascii="Times New Roman" w:hAnsi="Times New Roman" w:cs="Times New Roman"/>
-          <w:sz w:val="24"/>
-          <w:szCs w:val="24"/>
-        </w:rPr>
-        <w:t xml:space="preserve"> algorithm to find best possible move.</w:t>
-      </w:r>
-      <w:r>
-        <w:rPr>
-          <w:rFonts w:ascii="Times New Roman" w:hAnsi="Times New Roman" w:cs="Times New Roman"/>
-          <w:sz w:val="24"/>
-          <w:szCs w:val="24"/>
-        </w:rPr>
-        <w:t xml:space="preserve"> </w:t>
-      </w:r>
-      <w:r>
-        <w:rPr>
-          <w:rFonts w:ascii="Times New Roman" w:hAnsi="Times New Roman" w:cs="Times New Roman"/>
-          <w:sz w:val="24"/>
-          <w:szCs w:val="24"/>
-        </w:rPr>
-        <w:t>A depth level</w:t>
-      </w:r>
-      <w:r>
-        <w:rPr>
-          <w:rFonts w:ascii="Times New Roman" w:hAnsi="Times New Roman" w:cs="Times New Roman"/>
-          <w:sz w:val="24"/>
-          <w:szCs w:val="24"/>
-        </w:rPr>
-        <w:t xml:space="preserve"> value</w:t>
-      </w:r>
-      <w:r>
-        <w:rPr>
-          <w:rFonts w:ascii="Times New Roman" w:hAnsi="Times New Roman" w:cs="Times New Roman"/>
-          <w:sz w:val="24"/>
-          <w:szCs w:val="24"/>
-        </w:rPr>
-        <w:t xml:space="preserve"> of recursion is subtracted/added to find shortest win move. Also in minimize part of </w:t>
-      </w:r>
-      <w:proofErr w:type="spellStart"/>
-      <w:r>
-        <w:rPr>
-          <w:rFonts w:ascii="Times New Roman" w:hAnsi="Times New Roman" w:cs="Times New Roman"/>
-          <w:sz w:val="24"/>
-          <w:szCs w:val="24"/>
-        </w:rPr>
-        <w:t>minimax</w:t>
-      </w:r>
-      <w:proofErr w:type="spellEnd"/>
-      <w:r>
-        <w:rPr>
-          <w:rFonts w:ascii="Times New Roman" w:hAnsi="Times New Roman" w:cs="Times New Roman"/>
-          <w:sz w:val="24"/>
-          <w:szCs w:val="24"/>
-        </w:rPr>
-        <w:t xml:space="preserve"> algorithm, since the </w:t>
-      </w:r>
-      <w:r>
-        <w:rPr>
-          <w:rFonts w:ascii="Times New Roman" w:hAnsi="Times New Roman" w:cs="Times New Roman"/>
-          <w:sz w:val="24"/>
-          <w:szCs w:val="24"/>
-        </w:rPr>
-        <w:t>user decides the input, if worst-case scenario is draw then the best case move (winning moves if possible) is selected.</w:t>
+        <w:t>If game moves are as follows-</w:t>
       </w:r>
     </w:p>
     <w:p>
@@ -1090,7 +1270,16 @@
           <w:sz w:val="24"/>
           <w:szCs w:val="24"/>
         </w:rPr>
-        <w:t>It is demonstrated as follows-</w:t>
+        <w:t>??X</w:t>
+      </w:r>
+      <w:r>
+        <w:rPr>
+          <w:rFonts w:ascii="Times New Roman" w:hAnsi="Times New Roman" w:cs="Times New Roman"/>
+          <w:sz w:val="24"/>
+          <w:szCs w:val="24"/>
+        </w:rPr>
+        <w:tab/>
+        <w:t>??1</w:t>
       </w:r>
     </w:p>
     <w:p>
@@ -1108,7 +1297,16 @@
           <w:sz w:val="24"/>
           <w:szCs w:val="24"/>
         </w:rPr>
-        <w:t>If game moves are as follows-</w:t>
+        <w:t>XOO</w:t>
+      </w:r>
+      <w:r>
+        <w:rPr>
+          <w:rFonts w:ascii="Times New Roman" w:hAnsi="Times New Roman" w:cs="Times New Roman"/>
+          <w:sz w:val="24"/>
+          <w:szCs w:val="24"/>
+        </w:rPr>
+        <w:tab/>
+        <w:t>524</w:t>
       </w:r>
     </w:p>
     <w:p>
@@ -1135,7 +1333,7 @@
           <w:szCs w:val="24"/>
         </w:rPr>
         <w:tab/>
-        <w:t>??1</w:t>
+        <w:t>??3</w:t>
       </w:r>
     </w:p>
     <w:p>
@@ -1153,16 +1351,43 @@
           <w:sz w:val="24"/>
           <w:szCs w:val="24"/>
         </w:rPr>
-        <w:t>XOO</w:t>
-      </w:r>
-      <w:r>
-        <w:rPr>
-          <w:rFonts w:ascii="Times New Roman" w:hAnsi="Times New Roman" w:cs="Times New Roman"/>
-          <w:sz w:val="24"/>
-          <w:szCs w:val="24"/>
-        </w:rPr>
-        <w:tab/>
-        <w:t>524</w:t>
+        <w:t>Place 1</w:t>
+      </w:r>
+      <w:proofErr w:type="gramStart"/>
+      <w:r>
+        <w:rPr>
+          <w:rFonts w:ascii="Times New Roman" w:hAnsi="Times New Roman" w:cs="Times New Roman"/>
+          <w:sz w:val="24"/>
+          <w:szCs w:val="24"/>
+        </w:rPr>
+        <w:t>,7</w:t>
+      </w:r>
+      <w:proofErr w:type="gramEnd"/>
+      <w:r>
+        <w:rPr>
+          <w:rFonts w:ascii="Times New Roman" w:hAnsi="Times New Roman" w:cs="Times New Roman"/>
+          <w:sz w:val="24"/>
+          <w:szCs w:val="24"/>
+        </w:rPr>
+        <w:t xml:space="preserve"> draw the game for sure. Also if user plays correctly then only Place 2</w:t>
+      </w:r>
+      <w:proofErr w:type="gramStart"/>
+      <w:r>
+        <w:rPr>
+          <w:rFonts w:ascii="Times New Roman" w:hAnsi="Times New Roman" w:cs="Times New Roman"/>
+          <w:sz w:val="24"/>
+          <w:szCs w:val="24"/>
+        </w:rPr>
+        <w:t>,8</w:t>
+      </w:r>
+      <w:proofErr w:type="gramEnd"/>
+      <w:r>
+        <w:rPr>
+          <w:rFonts w:ascii="Times New Roman" w:hAnsi="Times New Roman" w:cs="Times New Roman"/>
+          <w:sz w:val="24"/>
+          <w:szCs w:val="24"/>
+        </w:rPr>
+        <w:t xml:space="preserve"> give a draw.</w:t>
       </w:r>
     </w:p>
     <w:p>
@@ -1170,112 +1395,35 @@
         <w:ind w:left="90"/>
         <w:rPr>
           <w:rFonts w:ascii="Times New Roman" w:hAnsi="Times New Roman" w:cs="Times New Roman"/>
-          <w:sz w:val="24"/>
-          <w:szCs w:val="24"/>
-        </w:rPr>
-      </w:pPr>
-      <w:r>
-        <w:rPr>
-          <w:rFonts w:ascii="Times New Roman" w:hAnsi="Times New Roman" w:cs="Times New Roman"/>
-          <w:sz w:val="24"/>
-          <w:szCs w:val="24"/>
-        </w:rPr>
-        <w:t>??X</w:t>
-      </w:r>
-      <w:r>
-        <w:rPr>
-          <w:rFonts w:ascii="Times New Roman" w:hAnsi="Times New Roman" w:cs="Times New Roman"/>
-          <w:sz w:val="24"/>
-          <w:szCs w:val="24"/>
-        </w:rPr>
-        <w:tab/>
-        <w:t>??3</w:t>
-      </w:r>
-    </w:p>
-    <w:p>
-      <w:pPr>
-        <w:ind w:left="90"/>
-        <w:rPr>
-          <w:rFonts w:ascii="Times New Roman" w:hAnsi="Times New Roman" w:cs="Times New Roman"/>
-          <w:sz w:val="24"/>
-          <w:szCs w:val="24"/>
-        </w:rPr>
-      </w:pPr>
-      <w:r>
-        <w:rPr>
-          <w:rFonts w:ascii="Times New Roman" w:hAnsi="Times New Roman" w:cs="Times New Roman"/>
-          <w:sz w:val="24"/>
-          <w:szCs w:val="24"/>
-        </w:rPr>
-        <w:t>Place 1</w:t>
+          <w:b/>
+          <w:sz w:val="24"/>
+          <w:szCs w:val="24"/>
+        </w:rPr>
+      </w:pPr>
+      <w:r>
+        <w:rPr>
+          <w:rFonts w:ascii="Times New Roman" w:hAnsi="Times New Roman" w:cs="Times New Roman"/>
+          <w:b/>
+          <w:sz w:val="24"/>
+          <w:szCs w:val="24"/>
+        </w:rPr>
+        <w:t>Thus worst case is draw and best case is win at Place 2</w:t>
       </w:r>
       <w:proofErr w:type="gramStart"/>
       <w:r>
         <w:rPr>
           <w:rFonts w:ascii="Times New Roman" w:hAnsi="Times New Roman" w:cs="Times New Roman"/>
-          <w:sz w:val="24"/>
-          <w:szCs w:val="24"/>
-        </w:rPr>
-        <w:t>,7</w:t>
+          <w:b/>
+          <w:sz w:val="24"/>
+          <w:szCs w:val="24"/>
+        </w:rPr>
+        <w:t>,8</w:t>
       </w:r>
       <w:proofErr w:type="gramEnd"/>
       <w:r>
         <w:rPr>
           <w:rFonts w:ascii="Times New Roman" w:hAnsi="Times New Roman" w:cs="Times New Roman"/>
-          <w:sz w:val="24"/>
-          <w:szCs w:val="24"/>
-        </w:rPr>
-        <w:t xml:space="preserve"> draw the game for sure. Also if user plays correctly then only Place 2</w:t>
-      </w:r>
-      <w:proofErr w:type="gramStart"/>
-      <w:r>
-        <w:rPr>
-          <w:rFonts w:ascii="Times New Roman" w:hAnsi="Times New Roman" w:cs="Times New Roman"/>
-          <w:sz w:val="24"/>
-          <w:szCs w:val="24"/>
-        </w:rPr>
-        <w:t>,8</w:t>
-      </w:r>
-      <w:proofErr w:type="gramEnd"/>
-      <w:r>
-        <w:rPr>
-          <w:rFonts w:ascii="Times New Roman" w:hAnsi="Times New Roman" w:cs="Times New Roman"/>
-          <w:sz w:val="24"/>
-          <w:szCs w:val="24"/>
-        </w:rPr>
-        <w:t xml:space="preserve"> give a draw.</w:t>
-      </w:r>
-    </w:p>
-    <w:p>
-      <w:pPr>
-        <w:ind w:left="90"/>
-        <w:rPr>
-          <w:rFonts w:ascii="Times New Roman" w:hAnsi="Times New Roman" w:cs="Times New Roman"/>
-          <w:sz w:val="24"/>
-          <w:szCs w:val="24"/>
-        </w:rPr>
-      </w:pPr>
-      <w:r>
-        <w:rPr>
-          <w:rFonts w:ascii="Times New Roman" w:hAnsi="Times New Roman" w:cs="Times New Roman"/>
-          <w:sz w:val="24"/>
-          <w:szCs w:val="24"/>
-        </w:rPr>
-        <w:t>Thus worst case is draw and best case is win at Place 2</w:t>
-      </w:r>
-      <w:proofErr w:type="gramStart"/>
-      <w:r>
-        <w:rPr>
-          <w:rFonts w:ascii="Times New Roman" w:hAnsi="Times New Roman" w:cs="Times New Roman"/>
-          <w:sz w:val="24"/>
-          <w:szCs w:val="24"/>
-        </w:rPr>
-        <w:t>,8</w:t>
-      </w:r>
-      <w:proofErr w:type="gramEnd"/>
-      <w:r>
-        <w:rPr>
-          <w:rFonts w:ascii="Times New Roman" w:hAnsi="Times New Roman" w:cs="Times New Roman"/>
+          <w:b/>
           <w:sz w:val="24"/>
           <w:szCs w:val="24"/>
         </w:rPr>
@@ -1458,6 +1606,119 @@
 <file path=word/numbering.xml><?xml version="1.0" encoding="utf-8"?>
 <w:numbering xmlns:ve="http://schemas.openxmlformats.org/markup-compatibility/2006" xmlns:o="urn:schemas-microsoft-com:office:office" xmlns:r="http://schemas.openxmlformats.org/officeDocument/2006/relationships" xmlns:m="http://schemas.openxmlformats.org/officeDocument/2006/math" xmlns:v="urn:schemas-microsoft-com:vml" xmlns:wp="http://schemas.openxmlformats.org/drawingml/2006/wordprocessingDrawing" xmlns:w10="urn:schemas-microsoft-com:office:word" xmlns:w="http://schemas.openxmlformats.org/wordprocessingml/2006/main" xmlns:wne="http://schemas.microsoft.com/office/word/2006/wordml">
   <w:abstractNum w:abstractNumId="0">
+    <w:nsid w:val="0D331046"/>
+    <w:multiLevelType w:val="hybridMultilevel"/>
+    <w:tmpl w:val="633200F8"/>
+    <w:lvl w:ilvl="0" w:tplc="04090001">
+      <w:start w:val="1"/>
+      <w:numFmt w:val="bullet"/>
+      <w:lvlText w:val=""/>
+      <w:lvlJc w:val="left"/>
+      <w:pPr>
+        <w:ind w:left="810" w:hanging="360"/>
+      </w:pPr>
+      <w:rPr>
+        <w:rFonts w:ascii="Symbol" w:hAnsi="Symbol" w:hint="default"/>
+      </w:rPr>
+    </w:lvl>
+    <w:lvl w:ilvl="1" w:tplc="04090003" w:tentative="1">
+      <w:start w:val="1"/>
+      <w:numFmt w:val="bullet"/>
+      <w:lvlText w:val="o"/>
+      <w:lvlJc w:val="left"/>
+      <w:pPr>
+        <w:ind w:left="1530" w:hanging="360"/>
+      </w:pPr>
+      <w:rPr>
+        <w:rFonts w:ascii="Courier New" w:hAnsi="Courier New" w:cs="Courier New" w:hint="default"/>
+      </w:rPr>
+    </w:lvl>
+    <w:lvl w:ilvl="2" w:tplc="04090005" w:tentative="1">
+      <w:start w:val="1"/>
+      <w:numFmt w:val="bullet"/>
+      <w:lvlText w:val=""/>
+      <w:lvlJc w:val="left"/>
+      <w:pPr>
+        <w:ind w:left="2250" w:hanging="360"/>
+      </w:pPr>
+      <w:rPr>
+        <w:rFonts w:ascii="Wingdings" w:hAnsi="Wingdings" w:hint="default"/>
+      </w:rPr>
+    </w:lvl>
+    <w:lvl w:ilvl="3" w:tplc="04090001" w:tentative="1">
+      <w:start w:val="1"/>
+      <w:numFmt w:val="bullet"/>
+      <w:lvlText w:val=""/>
+      <w:lvlJc w:val="left"/>
+      <w:pPr>
+        <w:ind w:left="2970" w:hanging="360"/>
+      </w:pPr>
+      <w:rPr>
+        <w:rFonts w:ascii="Symbol" w:hAnsi="Symbol" w:hint="default"/>
+      </w:rPr>
+    </w:lvl>
+    <w:lvl w:ilvl="4" w:tplc="04090003" w:tentative="1">
+      <w:start w:val="1"/>
+      <w:numFmt w:val="bullet"/>
+      <w:lvlText w:val="o"/>
+      <w:lvlJc w:val="left"/>
+      <w:pPr>
+        <w:ind w:left="3690" w:hanging="360"/>
+      </w:pPr>
+      <w:rPr>
+        <w:rFonts w:ascii="Courier New" w:hAnsi="Courier New" w:cs="Courier New" w:hint="default"/>
+      </w:rPr>
+    </w:lvl>
+    <w:lvl w:ilvl="5" w:tplc="04090005" w:tentative="1">
+      <w:start w:val="1"/>
+      <w:numFmt w:val="bullet"/>
+      <w:lvlText w:val=""/>
+      <w:lvlJc w:val="left"/>
+      <w:pPr>
+        <w:ind w:left="4410" w:hanging="360"/>
+      </w:pPr>
+      <w:rPr>
+        <w:rFonts w:ascii="Wingdings" w:hAnsi="Wingdings" w:hint="default"/>
+      </w:rPr>
+    </w:lvl>
+    <w:lvl w:ilvl="6" w:tplc="04090001" w:tentative="1">
+      <w:start w:val="1"/>
+      <w:numFmt w:val="bullet"/>
+      <w:lvlText w:val=""/>
+      <w:lvlJc w:val="left"/>
+      <w:pPr>
+        <w:ind w:left="5130" w:hanging="360"/>
+      </w:pPr>
+      <w:rPr>
+        <w:rFonts w:ascii="Symbol" w:hAnsi="Symbol" w:hint="default"/>
+      </w:rPr>
+    </w:lvl>
+    <w:lvl w:ilvl="7" w:tplc="04090003" w:tentative="1">
+      <w:start w:val="1"/>
+      <w:numFmt w:val="bullet"/>
+      <w:lvlText w:val="o"/>
+      <w:lvlJc w:val="left"/>
+      <w:pPr>
+        <w:ind w:left="5850" w:hanging="360"/>
+      </w:pPr>
+      <w:rPr>
+        <w:rFonts w:ascii="Courier New" w:hAnsi="Courier New" w:cs="Courier New" w:hint="default"/>
+      </w:rPr>
+    </w:lvl>
+    <w:lvl w:ilvl="8" w:tplc="04090005" w:tentative="1">
+      <w:start w:val="1"/>
+      <w:numFmt w:val="bullet"/>
+      <w:lvlText w:val=""/>
+      <w:lvlJc w:val="left"/>
+      <w:pPr>
+        <w:ind w:left="6570" w:hanging="360"/>
+      </w:pPr>
+      <w:rPr>
+        <w:rFonts w:ascii="Wingdings" w:hAnsi="Wingdings" w:hint="default"/>
+      </w:rPr>
+    </w:lvl>
+  </w:abstractNum>
+  <w:abstractNum w:abstractNumId="1">
     <w:nsid w:val="7C68732E"/>
     <w:multiLevelType w:val="hybridMultilevel"/>
     <w:tmpl w:val="D3702AF0"/>
@@ -1547,6 +1808,9 @@
     </w:lvl>
   </w:abstractNum>
   <w:num w:numId="1">
+    <w:abstractNumId w:val="1"/>
+  </w:num>
+  <w:num w:numId="2">
     <w:abstractNumId w:val="0"/>
   </w:num>
 </w:numbering>
